--- a/Unbounded Perceptions.docx
+++ b/Unbounded Perceptions.docx
@@ -1,6 +1,6 @@
 
 <file path=word/document.xml><?xml version="1.0" encoding="utf-8"?>
-<w:document xmlns:wpc="http://schemas.microsoft.com/office/word/2010/wordprocessingCanvas" xmlns:cx="http://schemas.microsoft.com/office/drawing/2014/chartex" xmlns:cx1="http://schemas.microsoft.com/office/drawing/2015/9/8/chartex" xmlns:cx2="http://schemas.microsoft.com/office/drawing/2015/10/21/chartex" xmlns:cx3="http://schemas.microsoft.com/office/drawing/2016/5/9/chartex" xmlns:cx4="http://schemas.microsoft.com/office/drawing/2016/5/10/chartex" xmlns:cx5="http://schemas.microsoft.com/office/drawing/2016/5/11/chartex" xmlns:cx6="http://schemas.microsoft.com/office/drawing/2016/5/12/chartex" xmlns:cx7="http://schemas.microsoft.com/office/drawing/2016/5/13/chartex" xmlns:cx8="http://schemas.microsoft.com/office/drawing/2016/5/14/chartex" xmlns:mc="http://schemas.openxmlformats.org/markup-compatibility/2006" xmlns:aink="http://schemas.microsoft.com/office/drawing/2016/ink" xmlns:am3d="http://schemas.microsoft.com/office/drawing/2017/model3d" xmlns:o="urn:schemas-microsoft-com:office:office" xmlns:r="http://schemas.openxmlformats.org/officeDocument/2006/relationships" xmlns:m="http://schemas.openxmlformats.org/officeDocument/2006/math" xmlns:v="urn:schemas-microsoft-com:vml" xmlns:wp14="http://schemas.microsoft.com/office/word/2010/wordprocessingDrawing" xmlns:wp="http://schemas.openxmlformats.org/drawingml/2006/wordprocessingDrawing" xmlns:w10="urn:schemas-microsoft-com:office:word" xmlns:w="http://schemas.openxmlformats.org/wordprocessingml/2006/main" xmlns:w14="http://schemas.microsoft.com/office/word/2010/wordml" xmlns:w15="http://schemas.microsoft.com/office/word/2012/wordml" xmlns:w16cid="http://schemas.microsoft.com/office/word/2016/wordml/cid" xmlns:w16se="http://schemas.microsoft.com/office/word/2015/wordml/symex" xmlns:wpg="http://schemas.microsoft.com/office/word/2010/wordprocessingGroup" xmlns:wpi="http://schemas.microsoft.com/office/word/2010/wordprocessingInk" xmlns:wne="http://schemas.microsoft.com/office/word/2006/wordml" xmlns:wps="http://schemas.microsoft.com/office/word/2010/wordprocessingShape" mc:Ignorable="w14 w15 w16se w16cid wp14">
+<w:document xmlns:wpc="http://schemas.microsoft.com/office/word/2010/wordprocessingCanvas" xmlns:cx="http://schemas.microsoft.com/office/drawing/2014/chartex" xmlns:cx1="http://schemas.microsoft.com/office/drawing/2015/9/8/chartex" xmlns:mc="http://schemas.openxmlformats.org/markup-compatibility/2006" xmlns:o="urn:schemas-microsoft-com:office:office" xmlns:r="http://schemas.openxmlformats.org/officeDocument/2006/relationships" xmlns:m="http://schemas.openxmlformats.org/officeDocument/2006/math" xmlns:v="urn:schemas-microsoft-com:vml" xmlns:wp14="http://schemas.microsoft.com/office/word/2010/wordprocessingDrawing" xmlns:wp="http://schemas.openxmlformats.org/drawingml/2006/wordprocessingDrawing" xmlns:w10="urn:schemas-microsoft-com:office:word" xmlns:w="http://schemas.openxmlformats.org/wordprocessingml/2006/main" xmlns:w14="http://schemas.microsoft.com/office/word/2010/wordml" xmlns:w15="http://schemas.microsoft.com/office/word/2012/wordml" xmlns:w16se="http://schemas.microsoft.com/office/word/2015/wordml/symex" xmlns:wpg="http://schemas.microsoft.com/office/word/2010/wordprocessingGroup" xmlns:wpi="http://schemas.microsoft.com/office/word/2010/wordprocessingInk" xmlns:wne="http://schemas.microsoft.com/office/word/2006/wordml" xmlns:wps="http://schemas.microsoft.com/office/word/2010/wordprocessingShape" mc:Ignorable="w14 w15 w16se wp14">
   <w:body>
     <w:p>
       <w:pPr>
@@ -5470,8 +5470,6 @@
         </w:rPr>
         <w:t>“Ugh,” mumbled Cyphina as he</w:t>
       </w:r>
-      <w:bookmarkStart w:id="0" w:name="_GoBack"/>
-      <w:bookmarkEnd w:id="0"/>
     </w:p>
     <w:p>
       <w:r>
@@ -5814,8 +5812,8 @@
       <w:pPr>
         <w:pStyle w:val="Heading3"/>
       </w:pPr>
-      <w:bookmarkStart w:id="1" w:name="_gjdgxs" w:colFirst="0" w:colLast="0"/>
-      <w:bookmarkEnd w:id="1"/>
+      <w:bookmarkStart w:id="0" w:name="_gjdgxs" w:colFirst="0" w:colLast="0"/>
+      <w:bookmarkEnd w:id="0"/>
       <w:r>
         <w:t>The Forest of Alsatia</w:t>
       </w:r>
@@ -6349,8 +6347,8 @@
       <w:pPr>
         <w:pStyle w:val="Heading3"/>
       </w:pPr>
-      <w:bookmarkStart w:id="2" w:name="_30j0zll" w:colFirst="0" w:colLast="0"/>
-      <w:bookmarkEnd w:id="2"/>
+      <w:bookmarkStart w:id="1" w:name="_30j0zll" w:colFirst="0" w:colLast="0"/>
+      <w:bookmarkEnd w:id="1"/>
       <w:r>
         <w:lastRenderedPageBreak/>
         <w:t>Building our Trust Through Reliving</w:t>
@@ -6527,8 +6525,8 @@
       <w:pPr>
         <w:pStyle w:val="Heading4"/>
       </w:pPr>
-      <w:bookmarkStart w:id="3" w:name="_1fob9te" w:colFirst="0" w:colLast="0"/>
-      <w:bookmarkEnd w:id="3"/>
+      <w:bookmarkStart w:id="2" w:name="_1fob9te" w:colFirst="0" w:colLast="0"/>
+      <w:bookmarkEnd w:id="2"/>
       <w:r>
         <w:lastRenderedPageBreak/>
         <w:t>Snake Mother</w:t>
@@ -7275,8 +7273,8 @@
       <w:pPr>
         <w:pStyle w:val="Heading4"/>
       </w:pPr>
-      <w:bookmarkStart w:id="4" w:name="_3znysh7" w:colFirst="0" w:colLast="0"/>
-      <w:bookmarkEnd w:id="4"/>
+      <w:bookmarkStart w:id="3" w:name="_3znysh7" w:colFirst="0" w:colLast="0"/>
+      <w:bookmarkEnd w:id="3"/>
       <w:r>
         <w:lastRenderedPageBreak/>
         <w:t>Dangling Freedom</w:t>
@@ -8035,8 +8033,8 @@
       <w:pPr>
         <w:pStyle w:val="Heading3"/>
       </w:pPr>
-      <w:bookmarkStart w:id="5" w:name="_2et92p0" w:colFirst="0" w:colLast="0"/>
-      <w:bookmarkEnd w:id="5"/>
+      <w:bookmarkStart w:id="4" w:name="_2et92p0" w:colFirst="0" w:colLast="0"/>
+      <w:bookmarkEnd w:id="4"/>
       <w:r>
         <w:t>Snake Girl needs a Home</w:t>
       </w:r>
@@ -10526,8 +10524,8 @@
       </w:r>
     </w:p>
     <w:p>
-      <w:bookmarkStart w:id="6" w:name="_tyjcwt" w:colFirst="0" w:colLast="0"/>
-      <w:bookmarkEnd w:id="6"/>
+      <w:bookmarkStart w:id="5" w:name="_tyjcwt" w:colFirst="0" w:colLast="0"/>
+      <w:bookmarkEnd w:id="5"/>
       <w:r>
         <w:t xml:space="preserve">Zone and Nix walked back towards the locker rooms which Zone once came from without any disturbances.  However, the area had become less visible due to the concentration of Aurelius increasing.  Zone was afraid of the possibility of himself turning into a monster, even with all this technology </w:t>
       </w:r>
@@ -11302,8 +11300,8 @@
       <w:pPr>
         <w:pStyle w:val="Subtitle"/>
       </w:pPr>
-      <w:bookmarkStart w:id="7" w:name="_3dy6vkm" w:colFirst="0" w:colLast="0"/>
-      <w:bookmarkEnd w:id="7"/>
+      <w:bookmarkStart w:id="6" w:name="_3dy6vkm" w:colFirst="0" w:colLast="0"/>
+      <w:bookmarkEnd w:id="6"/>
       <w:r>
         <w:t>Side Quest: The Chop Shop</w:t>
       </w:r>
@@ -11409,8 +11407,8 @@
       <w:pPr>
         <w:pStyle w:val="Subtitle"/>
       </w:pPr>
-      <w:bookmarkStart w:id="8" w:name="_1t3h5sf" w:colFirst="0" w:colLast="0"/>
-      <w:bookmarkEnd w:id="8"/>
+      <w:bookmarkStart w:id="7" w:name="_1t3h5sf" w:colFirst="0" w:colLast="0"/>
+      <w:bookmarkEnd w:id="7"/>
       <w:r>
         <w:t>Side Quest: Little Sister</w:t>
       </w:r>
@@ -11928,8 +11926,8 @@
           <w:color w:val="5F497A"/>
         </w:rPr>
       </w:pPr>
-      <w:bookmarkStart w:id="9" w:name="_4d34og8" w:colFirst="0" w:colLast="0"/>
-      <w:bookmarkEnd w:id="9"/>
+      <w:bookmarkStart w:id="8" w:name="_4d34og8" w:colFirst="0" w:colLast="0"/>
+      <w:bookmarkEnd w:id="8"/>
       <w:r>
         <w:rPr>
           <w:color w:val="5F497A"/>
@@ -11957,8 +11955,8 @@
       </w:r>
     </w:p>
     <w:p>
-      <w:bookmarkStart w:id="10" w:name="_2s8eyo1" w:colFirst="0" w:colLast="0"/>
-      <w:bookmarkEnd w:id="10"/>
+      <w:bookmarkStart w:id="9" w:name="_2s8eyo1" w:colFirst="0" w:colLast="0"/>
+      <w:bookmarkEnd w:id="9"/>
       <w:r>
         <w:t>Music: First something surreal, then silence with ambient noises</w:t>
       </w:r>
@@ -16738,8 +16736,8 @@
       <w:pPr>
         <w:pStyle w:val="Heading5"/>
       </w:pPr>
-      <w:bookmarkStart w:id="11" w:name="_17dp8vu" w:colFirst="0" w:colLast="0"/>
-      <w:bookmarkEnd w:id="11"/>
+      <w:bookmarkStart w:id="10" w:name="_17dp8vu" w:colFirst="0" w:colLast="0"/>
+      <w:bookmarkEnd w:id="10"/>
       <w:r>
         <w:t>Vs Ellesi</w:t>
       </w:r>
@@ -17207,8 +17205,8 @@
       <w:pPr>
         <w:pStyle w:val="Heading4"/>
       </w:pPr>
-      <w:bookmarkStart w:id="12" w:name="_3rdcrjn" w:colFirst="0" w:colLast="0"/>
-      <w:bookmarkEnd w:id="12"/>
+      <w:bookmarkStart w:id="11" w:name="_3rdcrjn" w:colFirst="0" w:colLast="0"/>
+      <w:bookmarkEnd w:id="11"/>
       <w:r>
         <w:lastRenderedPageBreak/>
         <w:t>Blinking Lights</w:t>
@@ -17772,8 +17770,8 @@
           <w:i/>
         </w:rPr>
       </w:pPr>
-      <w:bookmarkStart w:id="13" w:name="_26in1rg" w:colFirst="0" w:colLast="0"/>
-      <w:bookmarkEnd w:id="13"/>
+      <w:bookmarkStart w:id="12" w:name="_26in1rg" w:colFirst="0" w:colLast="0"/>
+      <w:bookmarkEnd w:id="12"/>
       <w:r>
         <w:t>Revisiting the Endless Nightmare</w:t>
       </w:r>
@@ -19407,8 +19405,8 @@
       <w:pPr>
         <w:pStyle w:val="Heading5"/>
       </w:pPr>
-      <w:bookmarkStart w:id="14" w:name="_lnxbz9" w:colFirst="0" w:colLast="0"/>
-      <w:bookmarkEnd w:id="14"/>
+      <w:bookmarkStart w:id="13" w:name="_lnxbz9" w:colFirst="0" w:colLast="0"/>
+      <w:bookmarkEnd w:id="13"/>
       <w:r>
         <w:t>Blood Infused Comet of Madness</w:t>
       </w:r>
@@ -20745,8 +20743,8 @@
       <w:pPr>
         <w:pStyle w:val="Heading4"/>
       </w:pPr>
-      <w:bookmarkStart w:id="15" w:name="_35nkun2" w:colFirst="0" w:colLast="0"/>
-      <w:bookmarkEnd w:id="15"/>
+      <w:bookmarkStart w:id="14" w:name="_35nkun2" w:colFirst="0" w:colLast="0"/>
+      <w:bookmarkEnd w:id="14"/>
       <w:r>
         <w:t>Moujin Mall Underhall</w:t>
       </w:r>
@@ -20849,8 +20847,8 @@
       <w:pPr>
         <w:pStyle w:val="Heading3"/>
       </w:pPr>
-      <w:bookmarkStart w:id="16" w:name="_1ksv4uv" w:colFirst="0" w:colLast="0"/>
-      <w:bookmarkEnd w:id="16"/>
+      <w:bookmarkStart w:id="15" w:name="_1ksv4uv" w:colFirst="0" w:colLast="0"/>
+      <w:bookmarkEnd w:id="15"/>
       <w:r>
         <w:t>Sleepless Night</w:t>
       </w:r>
@@ -21003,8 +21001,8 @@
       <w:pPr>
         <w:pStyle w:val="Heading4"/>
       </w:pPr>
-      <w:bookmarkStart w:id="17" w:name="_44sinio" w:colFirst="0" w:colLast="0"/>
-      <w:bookmarkEnd w:id="17"/>
+      <w:bookmarkStart w:id="16" w:name="_44sinio" w:colFirst="0" w:colLast="0"/>
+      <w:bookmarkEnd w:id="16"/>
       <w:r>
         <w:t>Assasination Beyond the Grave</w:t>
       </w:r>
@@ -24894,8 +24892,8 @@
       <w:pPr>
         <w:pStyle w:val="Heading4"/>
       </w:pPr>
-      <w:bookmarkStart w:id="18" w:name="_2jxsxqh" w:colFirst="0" w:colLast="0"/>
-      <w:bookmarkEnd w:id="18"/>
+      <w:bookmarkStart w:id="17" w:name="_2jxsxqh" w:colFirst="0" w:colLast="0"/>
+      <w:bookmarkEnd w:id="17"/>
       <w:r>
         <w:t>My Beloved Puppet</w:t>
       </w:r>
@@ -25123,8 +25121,8 @@
           <w:i/>
         </w:rPr>
       </w:pPr>
-      <w:bookmarkStart w:id="19" w:name="_z337ya" w:colFirst="0" w:colLast="0"/>
-      <w:bookmarkEnd w:id="19"/>
+      <w:bookmarkStart w:id="18" w:name="_z337ya" w:colFirst="0" w:colLast="0"/>
+      <w:bookmarkEnd w:id="18"/>
       <w:r>
         <w:rPr>
           <w:i/>
@@ -26051,7 +26049,6 @@
       <w:r>
         <w:rPr>
           <w:noProof/>
-          <w:lang w:bidi="sa-IN"/>
         </w:rPr>
         <w:drawing>
           <wp:inline distT="0" distB="0" distL="0" distR="0" wp14:anchorId="274BDF60" wp14:editId="750F1C87">
@@ -26658,8 +26655,8 @@
       <w:pPr>
         <w:pStyle w:val="Subtitle"/>
       </w:pPr>
-      <w:bookmarkStart w:id="20" w:name="_k8drgneknqgf" w:colFirst="0" w:colLast="0"/>
-      <w:bookmarkEnd w:id="20"/>
+      <w:bookmarkStart w:id="19" w:name="_k8drgneknqgf" w:colFirst="0" w:colLast="0"/>
+      <w:bookmarkEnd w:id="19"/>
       <w:r>
         <w:lastRenderedPageBreak/>
         <w:t xml:space="preserve">Tyrant </w:t>
@@ -31221,7 +31218,6 @@
       <w:r>
         <w:rPr>
           <w:noProof/>
-          <w:lang w:bidi="sa-IN"/>
         </w:rPr>
         <w:drawing>
           <wp:inline distT="0" distB="0" distL="0" distR="0" wp14:anchorId="5895221F" wp14:editId="2BD677AD">
@@ -35091,8 +35087,8 @@
           <w:i/>
         </w:rPr>
       </w:pPr>
-      <w:bookmarkStart w:id="21" w:name="_3j2qqm3" w:colFirst="0" w:colLast="0"/>
-      <w:bookmarkEnd w:id="21"/>
+      <w:bookmarkStart w:id="20" w:name="_3j2qqm3" w:colFirst="0" w:colLast="0"/>
+      <w:bookmarkEnd w:id="20"/>
       <w:r>
         <w:rPr>
           <w:i/>
@@ -35645,20 +35641,20 @@
       <w:pPr>
         <w:pStyle w:val="Heading3"/>
       </w:pPr>
-      <w:bookmarkStart w:id="22" w:name="_1y810tw" w:colFirst="0" w:colLast="0"/>
+      <w:bookmarkStart w:id="21" w:name="_1y810tw" w:colFirst="0" w:colLast="0"/>
+      <w:bookmarkEnd w:id="21"/>
+      <w:r>
+        <w:t>The Message Was Lost</w:t>
+      </w:r>
+    </w:p>
+    <w:p>
+      <w:pPr>
+        <w:rPr>
+          <w:i/>
+        </w:rPr>
+      </w:pPr>
+      <w:bookmarkStart w:id="22" w:name="_4i7ojhp" w:colFirst="0" w:colLast="0"/>
       <w:bookmarkEnd w:id="22"/>
-      <w:r>
-        <w:t>The Message Was Lost</w:t>
-      </w:r>
-    </w:p>
-    <w:p>
-      <w:pPr>
-        <w:rPr>
-          <w:i/>
-        </w:rPr>
-      </w:pPr>
-      <w:bookmarkStart w:id="23" w:name="_4i7ojhp" w:colFirst="0" w:colLast="0"/>
-      <w:bookmarkEnd w:id="23"/>
       <w:r>
         <w:rPr>
           <w:i/>
@@ -35813,8 +35809,8 @@
       <w:pPr>
         <w:pStyle w:val="Heading3"/>
       </w:pPr>
-      <w:bookmarkStart w:id="24" w:name="_2xcytpi" w:colFirst="0" w:colLast="0"/>
-      <w:bookmarkEnd w:id="24"/>
+      <w:bookmarkStart w:id="23" w:name="_2xcytpi" w:colFirst="0" w:colLast="0"/>
+      <w:bookmarkEnd w:id="23"/>
       <w:r>
         <w:t>The Tower on Top of our Steps</w:t>
       </w:r>
@@ -36232,11 +36228,287 @@
     <w:p>
       <w:r>
         <w:lastRenderedPageBreak/>
-        <w:t>“I don’t care who you are Ari.  I was just curious.”</w:t>
-      </w:r>
-    </w:p>
-    <w:p/>
-    <w:p/>
+        <w:t xml:space="preserve">Zone looked at her pained expression with a sense of content.  </w:t>
+      </w:r>
+    </w:p>
+    <w:p>
+      <w:r>
+        <w:t>“I don’t care who you are Ari</w:t>
+      </w:r>
+      <w:r>
+        <w:t>, or who you were</w:t>
+      </w:r>
+      <w:r>
+        <w:t>.</w:t>
+      </w:r>
+      <w:r>
+        <w:t xml:space="preserve">  I felt bad about being silent.</w:t>
+      </w:r>
+      <w:r>
+        <w:t>”</w:t>
+      </w:r>
+    </w:p>
+    <w:p>
+      <w:r>
+        <w:t xml:space="preserve">“You… felt bad?  </w:t>
+      </w:r>
+    </w:p>
+    <w:p>
+      <w:r>
+        <w:t>Zone saw a smile form underneath the hand on her face.</w:t>
+      </w:r>
+    </w:p>
+    <w:p>
+      <w:r>
+        <w:t>“I knew you did all along but I was waiting for you to admit it.”</w:t>
+      </w:r>
+    </w:p>
+    <w:p>
+      <w:r>
+        <w:t>“It’s the last time you’ll ever hear it.”</w:t>
+      </w:r>
+    </w:p>
+    <w:p>
+      <w:r>
+        <w:t>“Thankfully I will never forget it, ahahaha.”</w:t>
+      </w:r>
+    </w:p>
+    <w:p>
+      <w:r>
+        <w:t>Ari began to laugh maniacall</w:t>
+      </w:r>
+      <w:r>
+        <w:t>y, her hand still on her face,</w:t>
+      </w:r>
+      <w:r>
+        <w:t xml:space="preserve"> as the waiter came back and planted a bowl of bread in between them.</w:t>
+      </w:r>
+    </w:p>
+    <w:p>
+      <w:r>
+        <w:t>When she stopped laughing she sighed and put her hand down which left a pink mark across her skin with how firmly she had been grasping her forehead.</w:t>
+      </w:r>
+    </w:p>
+    <w:p>
+      <w:r>
+        <w:t>“We’re so lucky to be here.”</w:t>
+      </w:r>
+    </w:p>
+    <w:p>
+      <w:r>
+        <w:t>“We fought well there was barely any luck involved… besides me meeting you.”</w:t>
+      </w:r>
+    </w:p>
+    <w:p>
+      <w:r>
+        <w:t xml:space="preserve">“I’m not talking about that…  I mean we’re lucky to have </w:t>
+      </w:r>
+      <w:r>
+        <w:t>the resources to eat at a nice place.”</w:t>
+      </w:r>
+    </w:p>
+    <w:p>
+      <w:r>
+        <w:rPr>
+          <w:i/>
+        </w:rPr>
+        <w:t xml:space="preserve">You’re the one with all the resources, </w:t>
+      </w:r>
+      <w:r>
+        <w:t>thought Zone as he nodded faintly.</w:t>
+      </w:r>
+    </w:p>
+    <w:p>
+      <w:r>
+        <w:t>“The company which owns my hotline doesn’t have too much to offer, but I can’t imagine myself doing anything else.  That’s why I understood you when you said you didn’t want to go back to school.”</w:t>
+      </w:r>
+    </w:p>
+    <w:p>
+      <w:r>
+        <w:rPr>
+          <w:i/>
+        </w:rPr>
+        <w:t>But you have so much junk in your house…</w:t>
+      </w:r>
+    </w:p>
+    <w:p>
+      <w:r>
+        <w:t>Ari took a deep breath and stared around at the mass of people around them.</w:t>
+      </w:r>
+    </w:p>
+    <w:p>
+      <w:r>
+        <w:t>“I wouldn’t even have enough money to live in an apartment, but sometimes if I can’t save somebody… they send me all their belongings when they die.”</w:t>
+      </w:r>
+    </w:p>
+    <w:p>
+      <w:r>
+        <w:rPr>
+          <w:i/>
+        </w:rPr>
+        <w:t>This is getting nowhere, I have to do something.</w:t>
+      </w:r>
+    </w:p>
+    <w:p>
+      <w:r>
+        <w:t>“Ari, would you like to talk about our pasts.”</w:t>
+      </w:r>
+    </w:p>
+    <w:p>
+      <w:r>
+        <w:t>“Umm… sure why not?”</w:t>
+      </w:r>
+    </w:p>
+    <w:p>
+      <w:r>
+        <w:t xml:space="preserve">“Alright I’ll go first,” said Zone as he took a sip of water.  </w:t>
+      </w:r>
+    </w:p>
+    <w:p>
+      <w:r>
+        <w:t xml:space="preserve">“I lost all my memories when I was around 12, then I lived in an Orphanage and played Arclight all day.  Then I lived in an apartment with my friend who betrayed me.  </w:t>
+      </w:r>
+    </w:p>
+    <w:p>
+      <w:r>
+        <w:t>Your turn.”</w:t>
+      </w:r>
+    </w:p>
+    <w:p>
+      <w:r>
+        <w:t>“What an interesting storytelling technique,” said Ari as Zone nodded in approval. “Letting the reader fill in the void</w:t>
+      </w:r>
+      <w:r>
+        <w:t xml:space="preserve"> with their own creativity can be quite effective</w:t>
+      </w:r>
+      <w:r>
+        <w:t>.</w:t>
+      </w:r>
+    </w:p>
+    <w:p>
+      <w:r>
+        <w:t>You asked me about the seraph that presides me, and perhaps if I told you what happened to me you would understand the duality between us.”</w:t>
+      </w:r>
+    </w:p>
+    <w:p>
+      <w:r>
+        <w:rPr>
+          <w:i/>
+        </w:rPr>
+        <w:t>I wonder how fucked up her past is for her to be so hesitant.</w:t>
+      </w:r>
+    </w:p>
+    <w:p>
+      <w:r>
+        <w:lastRenderedPageBreak/>
+        <w:t>Ari started to tap her nails on the wooden table methodically.  “But the past is no longer, until I speak of it again.  But maybe you’ll find some use of that which should have gone away.”</w:t>
+      </w:r>
+    </w:p>
+    <w:p>
+      <w:r>
+        <w:t>--</w:t>
+      </w:r>
+    </w:p>
+    <w:p>
+      <w:r>
+        <w:t>This a story of two people, not Cyphina  and Zone, but a story of a woman named Ari,and a woman named Seri.</w:t>
+      </w:r>
+    </w:p>
+    <w:p>
+      <w:r>
+        <w:t>Ari was a young Ancient being who was well regarded for her magical prowess, due to her perfect memory.  Her parents were very proud of her, and thought of her as their shining star which could bring hope in this time of war where everybody in the city was suffering.</w:t>
+      </w:r>
+    </w:p>
+    <w:p>
+      <w:r>
+        <w:t>Ari had done various jobs to help out around the town like questing and slaying monsters, and so she had saved enough money to buy her younger brother a special device that could play music in response to certain magical triggers.</w:t>
+      </w:r>
+    </w:p>
+    <w:p>
+      <w:r>
+        <w:t xml:space="preserve">Ari was hoping that her gift would help her brother, whom her parents had disdain for due to his </w:t>
+      </w:r>
+      <w:r>
+        <w:t>neglect for his studies and his overall negative attitude towards everybody, would help him become a better magician.  Ari did not care about his lack of scholarly performance, but she thought it was important for him to be able to protect himself in this dangerous world.  She thought the gift could help him get stronger.</w:t>
+      </w:r>
+    </w:p>
+    <w:p>
+      <w:r>
+        <w:t xml:space="preserve">When her parents saw the gift she purchased for him they were outraged that she spent all her money buying her brother something.  She tried to explain to them that he would only grow out of his despair if they invested more into them, but they didn’t seem interested in hearing her out.  </w:t>
+      </w:r>
+    </w:p>
+    <w:p>
+      <w:r>
+        <w:t xml:space="preserve">Her parents forced her to return it.  Ari was heartbroken but lied to them and gave him the gift anyways.  </w:t>
+      </w:r>
+    </w:p>
+    <w:p>
+      <w:r>
+        <w:t xml:space="preserve">A few days later, the men with the dark robes came to their house and took her brother.  Ari realized her parents had sold her brother off and she left that day to chase him down.  </w:t>
+      </w:r>
+    </w:p>
+    <w:p>
+      <w:r>
+        <w:t>She went on a long journey where she honed h</w:t>
+      </w:r>
+      <w:r>
+        <w:t>er skills and became a renegade, helping various people in the lands to reach her goals.</w:t>
+      </w:r>
+      <w:r>
+        <w:t xml:space="preserve">  She was able to track her brother down and s</w:t>
+      </w:r>
+      <w:r>
+        <w:t xml:space="preserve">ee him one last time before she was captured and killed.  </w:t>
+      </w:r>
+    </w:p>
+    <w:p>
+      <w:r>
+        <w:t>When she died a being known as the Virtual Image of Decay appeared before her deathbed.  It told her she didn’t belong in this world, and that her services would be needed in the next.</w:t>
+      </w:r>
+    </w:p>
+    <w:p>
+      <w:r>
+        <w:t xml:space="preserve">Ari was then placed in the body of another woman who was named Seri Shizuka.  Seri was a person living in the human world who was renowned for giving it her all to help others.  </w:t>
+      </w:r>
+    </w:p>
+    <w:p>
+      <w:r>
+        <w:t>One day somebody kidnapped Seri when they asked for help and they did unspeakable bad things to her.  Seri wanted to kill herself but she kept thinking about living so she could help out her disabled older sister.</w:t>
+      </w:r>
+    </w:p>
+    <w:p>
+      <w:r>
+        <w:t>The Virtual Image of Decay promised Seri that she could replace the soul in her body with Ari to fulfill her wishes.</w:t>
+      </w:r>
+    </w:p>
+    <w:p>
+      <w:r>
+        <w:t xml:space="preserve">The image talked to Seri telling her that her heart was in the right place but to do good one must become much stronger.  </w:t>
+      </w:r>
+    </w:p>
+    <w:p>
+      <w:r>
+        <w:t xml:space="preserve">Seri agreed, and the image would let Seri rest for all eternity as she asked. </w:t>
+      </w:r>
+    </w:p>
+    <w:p>
+      <w:r>
+        <w:t xml:space="preserve">Soon Ari found herself in the body of Seri where freed herself from her captors, but did not kill them.  She turned them into the police, and started to continue off Seri’s will, and took in Seri’s last name.  </w:t>
+      </w:r>
+    </w:p>
+    <w:p>
+      <w:r>
+        <w:lastRenderedPageBreak/>
+        <w:t>Ari then found Seri’s family and started to take care of them until Seri’s mother remarried and they found their lives turning for the better.  Ari still looks over Seri’s old sister, since her sister is taking drugs which unlocks the full potential of her brain but it seems like the drug is erasing part of the freedom and love she expressed when in her disabled state.</w:t>
+      </w:r>
+    </w:p>
+    <w:p>
+      <w:r>
+        <w:t>--</w:t>
+      </w:r>
+      <w:bookmarkStart w:id="24" w:name="_GoBack"/>
+      <w:bookmarkEnd w:id="24"/>
+    </w:p>
     <w:p>
       <w:pPr>
         <w:pStyle w:val="Heading2"/>
@@ -39230,7 +39502,7 @@
 </file>
 
 <file path=word/endnotes.xml><?xml version="1.0" encoding="utf-8"?>
-<w:endnotes xmlns:wpc="http://schemas.microsoft.com/office/word/2010/wordprocessingCanvas" xmlns:cx="http://schemas.microsoft.com/office/drawing/2014/chartex" xmlns:cx1="http://schemas.microsoft.com/office/drawing/2015/9/8/chartex" xmlns:cx2="http://schemas.microsoft.com/office/drawing/2015/10/21/chartex" xmlns:cx3="http://schemas.microsoft.com/office/drawing/2016/5/9/chartex" xmlns:cx4="http://schemas.microsoft.com/office/drawing/2016/5/10/chartex" xmlns:cx5="http://schemas.microsoft.com/office/drawing/2016/5/11/chartex" xmlns:cx6="http://schemas.microsoft.com/office/drawing/2016/5/12/chartex" xmlns:cx7="http://schemas.microsoft.com/office/drawing/2016/5/13/chartex" xmlns:cx8="http://schemas.microsoft.com/office/drawing/2016/5/14/chartex" xmlns:mc="http://schemas.openxmlformats.org/markup-compatibility/2006" xmlns:aink="http://schemas.microsoft.com/office/drawing/2016/ink" xmlns:am3d="http://schemas.microsoft.com/office/drawing/2017/model3d" xmlns:o="urn:schemas-microsoft-com:office:office" xmlns:r="http://schemas.openxmlformats.org/officeDocument/2006/relationships" xmlns:m="http://schemas.openxmlformats.org/officeDocument/2006/math" xmlns:v="urn:schemas-microsoft-com:vml" xmlns:wp14="http://schemas.microsoft.com/office/word/2010/wordprocessingDrawing" xmlns:wp="http://schemas.openxmlformats.org/drawingml/2006/wordprocessingDrawing" xmlns:w10="urn:schemas-microsoft-com:office:word" xmlns:w="http://schemas.openxmlformats.org/wordprocessingml/2006/main" xmlns:w14="http://schemas.microsoft.com/office/word/2010/wordml" xmlns:w15="http://schemas.microsoft.com/office/word/2012/wordml" xmlns:w16cid="http://schemas.microsoft.com/office/word/2016/wordml/cid" xmlns:w16se="http://schemas.microsoft.com/office/word/2015/wordml/symex" xmlns:wpg="http://schemas.microsoft.com/office/word/2010/wordprocessingGroup" xmlns:wpi="http://schemas.microsoft.com/office/word/2010/wordprocessingInk" xmlns:wne="http://schemas.microsoft.com/office/word/2006/wordml" xmlns:wps="http://schemas.microsoft.com/office/word/2010/wordprocessingShape" mc:Ignorable="w14 w15 w16se w16cid wp14">
+<w:endnotes xmlns:wpc="http://schemas.microsoft.com/office/word/2010/wordprocessingCanvas" xmlns:cx="http://schemas.microsoft.com/office/drawing/2014/chartex" xmlns:cx1="http://schemas.microsoft.com/office/drawing/2015/9/8/chartex" xmlns:mc="http://schemas.openxmlformats.org/markup-compatibility/2006" xmlns:o="urn:schemas-microsoft-com:office:office" xmlns:r="http://schemas.openxmlformats.org/officeDocument/2006/relationships" xmlns:m="http://schemas.openxmlformats.org/officeDocument/2006/math" xmlns:v="urn:schemas-microsoft-com:vml" xmlns:wp14="http://schemas.microsoft.com/office/word/2010/wordprocessingDrawing" xmlns:wp="http://schemas.openxmlformats.org/drawingml/2006/wordprocessingDrawing" xmlns:w10="urn:schemas-microsoft-com:office:word" xmlns:w="http://schemas.openxmlformats.org/wordprocessingml/2006/main" xmlns:w14="http://schemas.microsoft.com/office/word/2010/wordml" xmlns:w15="http://schemas.microsoft.com/office/word/2012/wordml" xmlns:w16se="http://schemas.microsoft.com/office/word/2015/wordml/symex" xmlns:wpg="http://schemas.microsoft.com/office/word/2010/wordprocessingGroup" xmlns:wpi="http://schemas.microsoft.com/office/word/2010/wordprocessingInk" xmlns:wne="http://schemas.microsoft.com/office/word/2006/wordml" xmlns:wps="http://schemas.microsoft.com/office/word/2010/wordprocessingShape" mc:Ignorable="w14 w15 w16se wp14">
   <w:endnote w:type="separator" w:id="-1">
     <w:p>
       <w:pPr>
@@ -39255,7 +39527,7 @@
 </file>
 
 <file path=word/footnotes.xml><?xml version="1.0" encoding="utf-8"?>
-<w:footnotes xmlns:wpc="http://schemas.microsoft.com/office/word/2010/wordprocessingCanvas" xmlns:cx="http://schemas.microsoft.com/office/drawing/2014/chartex" xmlns:cx1="http://schemas.microsoft.com/office/drawing/2015/9/8/chartex" xmlns:cx2="http://schemas.microsoft.com/office/drawing/2015/10/21/chartex" xmlns:cx3="http://schemas.microsoft.com/office/drawing/2016/5/9/chartex" xmlns:cx4="http://schemas.microsoft.com/office/drawing/2016/5/10/chartex" xmlns:cx5="http://schemas.microsoft.com/office/drawing/2016/5/11/chartex" xmlns:cx6="http://schemas.microsoft.com/office/drawing/2016/5/12/chartex" xmlns:cx7="http://schemas.microsoft.com/office/drawing/2016/5/13/chartex" xmlns:cx8="http://schemas.microsoft.com/office/drawing/2016/5/14/chartex" xmlns:mc="http://schemas.openxmlformats.org/markup-compatibility/2006" xmlns:aink="http://schemas.microsoft.com/office/drawing/2016/ink" xmlns:am3d="http://schemas.microsoft.com/office/drawing/2017/model3d" xmlns:o="urn:schemas-microsoft-com:office:office" xmlns:r="http://schemas.openxmlformats.org/officeDocument/2006/relationships" xmlns:m="http://schemas.openxmlformats.org/officeDocument/2006/math" xmlns:v="urn:schemas-microsoft-com:vml" xmlns:wp14="http://schemas.microsoft.com/office/word/2010/wordprocessingDrawing" xmlns:wp="http://schemas.openxmlformats.org/drawingml/2006/wordprocessingDrawing" xmlns:w10="urn:schemas-microsoft-com:office:word" xmlns:w="http://schemas.openxmlformats.org/wordprocessingml/2006/main" xmlns:w14="http://schemas.microsoft.com/office/word/2010/wordml" xmlns:w15="http://schemas.microsoft.com/office/word/2012/wordml" xmlns:w16cid="http://schemas.microsoft.com/office/word/2016/wordml/cid" xmlns:w16se="http://schemas.microsoft.com/office/word/2015/wordml/symex" xmlns:wpg="http://schemas.microsoft.com/office/word/2010/wordprocessingGroup" xmlns:wpi="http://schemas.microsoft.com/office/word/2010/wordprocessingInk" xmlns:wne="http://schemas.microsoft.com/office/word/2006/wordml" xmlns:wps="http://schemas.microsoft.com/office/word/2010/wordprocessingShape" mc:Ignorable="w14 w15 w16se w16cid wp14">
+<w:footnotes xmlns:wpc="http://schemas.microsoft.com/office/word/2010/wordprocessingCanvas" xmlns:cx="http://schemas.microsoft.com/office/drawing/2014/chartex" xmlns:cx1="http://schemas.microsoft.com/office/drawing/2015/9/8/chartex" xmlns:mc="http://schemas.openxmlformats.org/markup-compatibility/2006" xmlns:o="urn:schemas-microsoft-com:office:office" xmlns:r="http://schemas.openxmlformats.org/officeDocument/2006/relationships" xmlns:m="http://schemas.openxmlformats.org/officeDocument/2006/math" xmlns:v="urn:schemas-microsoft-com:vml" xmlns:wp14="http://schemas.microsoft.com/office/word/2010/wordprocessingDrawing" xmlns:wp="http://schemas.openxmlformats.org/drawingml/2006/wordprocessingDrawing" xmlns:w10="urn:schemas-microsoft-com:office:word" xmlns:w="http://schemas.openxmlformats.org/wordprocessingml/2006/main" xmlns:w14="http://schemas.microsoft.com/office/word/2010/wordml" xmlns:w15="http://schemas.microsoft.com/office/word/2012/wordml" xmlns:w16se="http://schemas.microsoft.com/office/word/2015/wordml/symex" xmlns:wpg="http://schemas.microsoft.com/office/word/2010/wordprocessingGroup" xmlns:wpi="http://schemas.microsoft.com/office/word/2010/wordprocessingInk" xmlns:wne="http://schemas.microsoft.com/office/word/2006/wordml" xmlns:wps="http://schemas.microsoft.com/office/word/2010/wordprocessingShape" mc:Ignorable="w14 w15 w16se wp14">
   <w:footnote w:type="separator" w:id="-1">
     <w:p>
       <w:pPr>
@@ -39280,7 +39552,7 @@
 </file>
 
 <file path=word/numbering.xml><?xml version="1.0" encoding="utf-8"?>
-<w:numbering xmlns:wpc="http://schemas.microsoft.com/office/word/2010/wordprocessingCanvas" xmlns:cx="http://schemas.microsoft.com/office/drawing/2014/chartex" xmlns:cx1="http://schemas.microsoft.com/office/drawing/2015/9/8/chartex" xmlns:cx2="http://schemas.microsoft.com/office/drawing/2015/10/21/chartex" xmlns:cx3="http://schemas.microsoft.com/office/drawing/2016/5/9/chartex" xmlns:cx4="http://schemas.microsoft.com/office/drawing/2016/5/10/chartex" xmlns:cx5="http://schemas.microsoft.com/office/drawing/2016/5/11/chartex" xmlns:cx6="http://schemas.microsoft.com/office/drawing/2016/5/12/chartex" xmlns:cx7="http://schemas.microsoft.com/office/drawing/2016/5/13/chartex" xmlns:cx8="http://schemas.microsoft.com/office/drawing/2016/5/14/chartex" xmlns:mc="http://schemas.openxmlformats.org/markup-compatibility/2006" xmlns:aink="http://schemas.microsoft.com/office/drawing/2016/ink" xmlns:am3d="http://schemas.microsoft.com/office/drawing/2017/model3d" xmlns:o="urn:schemas-microsoft-com:office:office" xmlns:r="http://schemas.openxmlformats.org/officeDocument/2006/relationships" xmlns:m="http://schemas.openxmlformats.org/officeDocument/2006/math" xmlns:v="urn:schemas-microsoft-com:vml" xmlns:wp14="http://schemas.microsoft.com/office/word/2010/wordprocessingDrawing" xmlns:wp="http://schemas.openxmlformats.org/drawingml/2006/wordprocessingDrawing" xmlns:w10="urn:schemas-microsoft-com:office:word" xmlns:w="http://schemas.openxmlformats.org/wordprocessingml/2006/main" xmlns:w14="http://schemas.microsoft.com/office/word/2010/wordml" xmlns:w15="http://schemas.microsoft.com/office/word/2012/wordml" xmlns:w16cid="http://schemas.microsoft.com/office/word/2016/wordml/cid" xmlns:w16se="http://schemas.microsoft.com/office/word/2015/wordml/symex" xmlns:wpg="http://schemas.microsoft.com/office/word/2010/wordprocessingGroup" xmlns:wpi="http://schemas.microsoft.com/office/word/2010/wordprocessingInk" xmlns:wne="http://schemas.microsoft.com/office/word/2006/wordml" xmlns:wps="http://schemas.microsoft.com/office/word/2010/wordprocessingShape" mc:Ignorable="w14 w15 w16se w16cid wp14">
+<w:numbering xmlns:wpc="http://schemas.microsoft.com/office/word/2010/wordprocessingCanvas" xmlns:cx="http://schemas.microsoft.com/office/drawing/2014/chartex" xmlns:cx1="http://schemas.microsoft.com/office/drawing/2015/9/8/chartex" xmlns:mc="http://schemas.openxmlformats.org/markup-compatibility/2006" xmlns:o="urn:schemas-microsoft-com:office:office" xmlns:r="http://schemas.openxmlformats.org/officeDocument/2006/relationships" xmlns:m="http://schemas.openxmlformats.org/officeDocument/2006/math" xmlns:v="urn:schemas-microsoft-com:vml" xmlns:wp14="http://schemas.microsoft.com/office/word/2010/wordprocessingDrawing" xmlns:wp="http://schemas.openxmlformats.org/drawingml/2006/wordprocessingDrawing" xmlns:w10="urn:schemas-microsoft-com:office:word" xmlns:w="http://schemas.openxmlformats.org/wordprocessingml/2006/main" xmlns:w14="http://schemas.microsoft.com/office/word/2010/wordml" xmlns:w15="http://schemas.microsoft.com/office/word/2012/wordml" xmlns:w16se="http://schemas.microsoft.com/office/word/2015/wordml/symex" xmlns:wpg="http://schemas.microsoft.com/office/word/2010/wordprocessingGroup" xmlns:wpi="http://schemas.microsoft.com/office/word/2010/wordprocessingInk" xmlns:wne="http://schemas.microsoft.com/office/word/2006/wordml" xmlns:wps="http://schemas.microsoft.com/office/word/2010/wordprocessingShape" mc:Ignorable="w14 w15 w16se wp14">
   <w:abstractNum w:abstractNumId="0" w15:restartNumberingAfterBreak="0">
     <w:nsid w:val="01717A53"/>
     <w:multiLevelType w:val="multilevel"/>
@@ -43639,7 +43911,7 @@
 </file>
 
 <file path=word/styles.xml><?xml version="1.0" encoding="utf-8"?>
-<w:styles xmlns:mc="http://schemas.openxmlformats.org/markup-compatibility/2006" xmlns:r="http://schemas.openxmlformats.org/officeDocument/2006/relationships" xmlns:w="http://schemas.openxmlformats.org/wordprocessingml/2006/main" xmlns:w14="http://schemas.microsoft.com/office/word/2010/wordml" xmlns:w15="http://schemas.microsoft.com/office/word/2012/wordml" xmlns:w16cid="http://schemas.microsoft.com/office/word/2016/wordml/cid" xmlns:w16se="http://schemas.microsoft.com/office/word/2015/wordml/symex" mc:Ignorable="w14 w15 w16se w16cid">
+<w:styles xmlns:mc="http://schemas.openxmlformats.org/markup-compatibility/2006" xmlns:r="http://schemas.openxmlformats.org/officeDocument/2006/relationships" xmlns:w="http://schemas.openxmlformats.org/wordprocessingml/2006/main" xmlns:w14="http://schemas.microsoft.com/office/word/2010/wordml" xmlns:w15="http://schemas.microsoft.com/office/word/2012/wordml" xmlns:w16se="http://schemas.microsoft.com/office/word/2015/wordml/symex" mc:Ignorable="w14 w15 w16se">
   <w:docDefaults>
     <w:rPrDefault>
       <w:rPr>
@@ -43655,7 +43927,7 @@
       </w:pPr>
     </w:pPrDefault>
   </w:docDefaults>
-  <w:latentStyles w:defLockedState="0" w:defUIPriority="99" w:defSemiHidden="0" w:defUnhideWhenUsed="0" w:defQFormat="0" w:count="376">
+  <w:latentStyles w:defLockedState="0" w:defUIPriority="99" w:defSemiHidden="0" w:defUnhideWhenUsed="0" w:defQFormat="0" w:count="371">
     <w:lsdException w:name="Normal" w:uiPriority="0" w:qFormat="1"/>
     <w:lsdException w:name="heading 1" w:uiPriority="9" w:qFormat="1"/>
     <w:lsdException w:name="heading 2" w:semiHidden="1" w:uiPriority="9" w:unhideWhenUsed="1" w:qFormat="1"/>
@@ -44027,11 +44299,6 @@
     <w:lsdException w:name="List Table 5 Dark Accent 6" w:uiPriority="50"/>
     <w:lsdException w:name="List Table 6 Colorful Accent 6" w:uiPriority="51"/>
     <w:lsdException w:name="List Table 7 Colorful Accent 6" w:uiPriority="52"/>
-    <w:lsdException w:name="Mention" w:semiHidden="1" w:unhideWhenUsed="1"/>
-    <w:lsdException w:name="Smart Hyperlink" w:semiHidden="1" w:unhideWhenUsed="1"/>
-    <w:lsdException w:name="Hashtag" w:semiHidden="1" w:unhideWhenUsed="1"/>
-    <w:lsdException w:name="Unresolved Mention" w:semiHidden="1" w:unhideWhenUsed="1"/>
-    <w:lsdException w:name="Smart Link" w:semiHidden="1" w:unhideWhenUsed="1"/>
   </w:latentStyles>
   <w:style w:type="paragraph" w:default="1" w:styleId="Normal">
     <w:name w:val="Normal"/>
